--- a/++Templated Entries/LAURA ONLY ACCESS COMPLETED/VISUAL ARTS/++Edited/Albers, Josef (Saletnik) Templated KM.docx
+++ b/++Templated Entries/LAURA ONLY ACCESS COMPLETED/VISUAL ARTS/++Edited/Albers, Josef (Saletnik) Templated KM.docx
@@ -39,8 +39,6 @@
                 <w:color w:val="FFFFFF" w:themeColor="background1"/>
               </w:rPr>
             </w:pPr>
-            <w:bookmarkStart w:id="0" w:name="_GoBack"/>
-            <w:bookmarkEnd w:id="0"/>
             <w:r>
               <w:rPr>
                 <w:b/>
@@ -163,11 +161,9 @@
                 <w:tcW w:w="2642" w:type="dxa"/>
               </w:tcPr>
               <w:p>
-                <w:proofErr w:type="spellStart"/>
                 <w:r>
                   <w:t>Saletnik</w:t>
                 </w:r>
-                <w:proofErr w:type="spellEnd"/>
               </w:p>
             </w:tc>
           </w:sdtContent>
@@ -431,7 +427,12 @@
               <w:t xml:space="preserve">A student, and later instructor, </w:t>
             </w:r>
             <w:r>
-              <w:t>at the Bauhaus, Josef Albers introduced aspects of the German design school’s curriculum to the United States upon his emigration from Germany in 1933. Although he designed furnishings, worked in stained and etched glass, and made prints, Albers is known particularly for his ‘Homage to the Square’ series of paintings of which he completed several hun</w:t>
+              <w:t>at the Bauhaus, Josef Albers introduced aspects of the German design school’s curriculum to the United States upon his emigration from Germany in 1933. Although he designed furnishings, worked in stained and etched glass, and made prints, Albers is known particula</w:t>
+            </w:r>
+            <w:bookmarkStart w:id="0" w:name="_GoBack"/>
+            <w:bookmarkEnd w:id="0"/>
+            <w:r>
+              <w:t>rly for his ‘Homage to the Square’ series of paintings of which he completed several hun</w:t>
             </w:r>
             <w:r>
               <w:t>dred beginning in 1950. In these,</w:t>
@@ -508,7 +509,6 @@
             </w:sdtPr>
             <w:sdtEndPr/>
             <w:sdtContent>
-              <w:p/>
               <w:p>
                 <w:sdt>
                   <w:sdtPr>
@@ -730,21 +730,12 @@
       </w:rPr>
       <w:t xml:space="preserve"> – </w:t>
     </w:r>
-    <w:proofErr w:type="spellStart"/>
     <w:r>
       <w:rPr>
         <w:i/>
         <w:color w:val="7F7F7F" w:themeColor="text1" w:themeTint="80"/>
       </w:rPr>
-      <w:t>Encyclopedia</w:t>
-    </w:r>
-    <w:proofErr w:type="spellEnd"/>
-    <w:r>
-      <w:rPr>
-        <w:i/>
-        <w:color w:val="7F7F7F" w:themeColor="text1" w:themeTint="80"/>
-      </w:rPr>
-      <w:t xml:space="preserve"> of Modernism</w:t>
+      <w:t>Encyclopedia of Modernism</w:t>
     </w:r>
   </w:p>
   <w:p>
@@ -2900,7 +2891,7 @@
   <a:extraClrSchemeLst/>
   <a:extLst>
     <a:ext uri="{05A4C25C-085E-4340-85A3-A5531E510DB2}">
-      <thm15:themeFamily xmlns:thm15="http://schemas.microsoft.com/office/thememl/2012/main" xmlns="" name="Office Theme" id="{62F939B6-93AF-4DB8-9C6B-D6C7DFDC589F}" vid="{4A3C46E8-61CC-4603-A589-7422A47A8E4A}"/>
+      <thm15:themeFamily xmlns="" xmlns:thm15="http://schemas.microsoft.com/office/thememl/2012/main" name="Office Theme" id="{62F939B6-93AF-4DB8-9C6B-D6C7DFDC589F}" vid="{4A3C46E8-61CC-4603-A589-7422A47A8E4A}"/>
     </a:ext>
   </a:extLst>
 </a:theme>
@@ -3000,7 +2991,7 @@
 </file>
 
 <file path=customXml/itemProps1.xml><?xml version="1.0" encoding="utf-8"?>
-<ds:datastoreItem xmlns:ds="http://schemas.openxmlformats.org/officeDocument/2006/customXml" ds:itemID="{FFB318F7-A185-B343-B924-DC300CA696D7}">
+<ds:datastoreItem xmlns:ds="http://schemas.openxmlformats.org/officeDocument/2006/customXml" ds:itemID="{2F9806D3-8158-264F-BC02-8AFEF0BD10F2}">
   <ds:schemaRefs>
     <ds:schemaRef ds:uri="http://schemas.openxmlformats.org/officeDocument/2006/bibliography"/>
   </ds:schemaRefs>
